--- a/波束形成.docx
+++ b/波束形成.docx
@@ -212,11 +212,221 @@
     </w:p>
     <w:p>
       <w:pPr>
-        <w:rPr>
-          <w:rFonts w:hint="eastAsia"/>
-          <w:lang w:val="en-US" w:eastAsia="zh-CN"/>
-        </w:rPr>
-      </w:pPr>
+        <w:pStyle w:val="4"/>
+        <w:bidi w:val="0"/>
+      </w:pPr>
+      <w:r>
+        <w:t>电磁波的叠加原理</w:t>
+      </w:r>
+    </w:p>
+    <w:p>
+      <w:pPr>
+        <w:rPr>
+          <w:rFonts w:ascii="宋体" w:hAnsi="宋体" w:eastAsia="宋体" w:cs="宋体"/>
+          <w:sz w:val="24"/>
+          <w:szCs w:val="24"/>
+        </w:rPr>
+      </w:pPr>
+      <w:r>
+        <w:rPr>
+          <w:rFonts w:ascii="宋体" w:hAnsi="宋体" w:eastAsia="宋体" w:cs="宋体"/>
+          <w:b/>
+          <w:bCs/>
+          <w:sz w:val="24"/>
+          <w:szCs w:val="24"/>
+        </w:rPr>
+        <w:t>含义：</w:t>
+      </w:r>
+      <w:r>
+        <w:rPr>
+          <w:rFonts w:ascii="宋体" w:hAnsi="宋体" w:eastAsia="宋体" w:cs="宋体"/>
+          <w:sz w:val="24"/>
+          <w:szCs w:val="24"/>
+        </w:rPr>
+        <w:t xml:space="preserve"> 由不同的天线阵元产生</w:t>
+      </w:r>
+      <w:r>
+        <w:rPr>
+          <w:rFonts w:hint="eastAsia" w:ascii="宋体" w:hAnsi="宋体" w:eastAsia="宋体" w:cs="宋体"/>
+          <w:sz w:val="24"/>
+          <w:szCs w:val="24"/>
+          <w:lang w:val="en-US" w:eastAsia="zh-CN"/>
+        </w:rPr>
+        <w:t>的</w:t>
+      </w:r>
+      <w:r>
+        <w:rPr>
+          <w:rFonts w:ascii="宋体" w:hAnsi="宋体" w:eastAsia="宋体" w:cs="宋体"/>
+          <w:sz w:val="24"/>
+          <w:szCs w:val="24"/>
+        </w:rPr>
+        <w:t>多个电磁波在空间中某一点相遇时，该点的总电场强度等于</w:t>
+      </w:r>
+      <w:r>
+        <w:rPr>
+          <w:rFonts w:ascii="宋体" w:hAnsi="宋体" w:eastAsia="宋体" w:cs="宋体"/>
+          <w:b/>
+          <w:bCs/>
+          <w:sz w:val="24"/>
+          <w:szCs w:val="24"/>
+        </w:rPr>
+        <w:t>各个电磁波在该点产生的电场强度的矢量和</w:t>
+      </w:r>
+      <w:r>
+        <w:rPr>
+          <w:rFonts w:ascii="宋体" w:hAnsi="宋体" w:eastAsia="宋体" w:cs="宋体"/>
+          <w:sz w:val="24"/>
+          <w:szCs w:val="24"/>
+        </w:rPr>
+        <w:t>。</w:t>
+      </w:r>
+    </w:p>
+    <w:p>
+      <w:pPr>
+        <w:pStyle w:val="4"/>
+        <w:bidi w:val="0"/>
+      </w:pPr>
+      <w:r>
+        <w:t>方向图乘积原理</w:t>
+      </w:r>
+    </w:p>
+    <w:p>
+      <w:pPr>
+        <w:rPr>
+          <w:rFonts w:ascii="宋体" w:hAnsi="宋体" w:eastAsia="宋体" w:cs="宋体"/>
+          <w:sz w:val="24"/>
+          <w:szCs w:val="24"/>
+        </w:rPr>
+      </w:pPr>
+      <w:r>
+        <w:rPr>
+          <w:rFonts w:ascii="宋体" w:hAnsi="宋体" w:eastAsia="宋体" w:cs="宋体"/>
+          <w:b/>
+          <w:bCs/>
+          <w:sz w:val="24"/>
+          <w:szCs w:val="24"/>
+        </w:rPr>
+        <w:t>含义：</w:t>
+      </w:r>
+      <w:r>
+        <w:rPr>
+          <w:rFonts w:ascii="宋体" w:hAnsi="宋体" w:eastAsia="宋体" w:cs="宋体"/>
+          <w:sz w:val="24"/>
+          <w:szCs w:val="24"/>
+        </w:rPr>
+        <w:t xml:space="preserve"> 对于由</w:t>
+      </w:r>
+      <w:r>
+        <w:rPr>
+          <w:rFonts w:ascii="宋体" w:hAnsi="宋体" w:eastAsia="宋体" w:cs="宋体"/>
+          <w:b/>
+          <w:bCs/>
+          <w:sz w:val="24"/>
+          <w:szCs w:val="24"/>
+        </w:rPr>
+        <w:t>结构和激励相同的</w:t>
+      </w:r>
+      <w:r>
+        <w:rPr>
+          <w:rFonts w:ascii="宋体" w:hAnsi="宋体" w:eastAsia="宋体" w:cs="宋体"/>
+          <w:sz w:val="24"/>
+          <w:szCs w:val="24"/>
+        </w:rPr>
+        <w:t>阵元组成的阵列，其</w:t>
+      </w:r>
+      <w:r>
+        <w:rPr>
+          <w:rFonts w:ascii="宋体" w:hAnsi="宋体" w:eastAsia="宋体" w:cs="宋体"/>
+          <w:b/>
+          <w:bCs/>
+          <w:sz w:val="24"/>
+          <w:szCs w:val="24"/>
+        </w:rPr>
+        <w:t>总方向图</w:t>
+      </w:r>
+      <w:r>
+        <w:rPr>
+          <w:rFonts w:ascii="宋体" w:hAnsi="宋体" w:eastAsia="宋体" w:cs="宋体"/>
+          <w:sz w:val="24"/>
+          <w:szCs w:val="24"/>
+        </w:rPr>
+        <w:t>可以表示为</w:t>
+      </w:r>
+      <w:r>
+        <w:rPr>
+          <w:rFonts w:ascii="宋体" w:hAnsi="宋体" w:eastAsia="宋体" w:cs="宋体"/>
+          <w:b/>
+          <w:bCs/>
+          <w:sz w:val="24"/>
+          <w:szCs w:val="24"/>
+        </w:rPr>
+        <w:t>两个独立部分的乘积</w:t>
+      </w:r>
+      <w:r>
+        <w:rPr>
+          <w:rFonts w:ascii="宋体" w:hAnsi="宋体" w:eastAsia="宋体" w:cs="宋体"/>
+          <w:sz w:val="24"/>
+          <w:szCs w:val="24"/>
+        </w:rPr>
+        <w:t>：</w:t>
+      </w:r>
+    </w:p>
+    <w:p>
+      <w:pPr>
+        <w:rPr>
+          <w:rFonts w:hint="eastAsia" w:ascii="宋体" w:hAnsi="宋体" w:eastAsia="宋体" w:cs="宋体"/>
+          <w:sz w:val="24"/>
+          <w:szCs w:val="24"/>
+          <w:lang w:val="en-US" w:eastAsia="zh-CN"/>
+        </w:rPr>
+      </w:pPr>
+      <w:r>
+        <w:rPr>
+          <w:rFonts w:hint="eastAsia" w:ascii="宋体" w:hAnsi="宋体" w:eastAsia="宋体" w:cs="宋体"/>
+          <w:sz w:val="24"/>
+          <w:szCs w:val="24"/>
+          <w:lang w:val="en-US" w:eastAsia="zh-CN"/>
+        </w:rPr>
+        <w:drawing>
+          <wp:inline distT="0" distB="0" distL="114300" distR="114300">
+            <wp:extent cx="5271135" cy="448310"/>
+            <wp:effectExtent l="0" t="0" r="5715" b="8890"/>
+            <wp:docPr id="13" name="图片 13" descr="局部截取_20251126_160849"/>
+            <wp:cNvGraphicFramePr>
+              <a:graphicFrameLocks xmlns:a="http://schemas.openxmlformats.org/drawingml/2006/main" noChangeAspect="1"/>
+            </wp:cNvGraphicFramePr>
+            <a:graphic xmlns:a="http://schemas.openxmlformats.org/drawingml/2006/main">
+              <a:graphicData uri="http://schemas.openxmlformats.org/drawingml/2006/picture">
+                <pic:pic xmlns:pic="http://schemas.openxmlformats.org/drawingml/2006/picture">
+                  <pic:nvPicPr>
+                    <pic:cNvPr id="13" name="图片 13" descr="局部截取_20251126_160849"/>
+                    <pic:cNvPicPr>
+                      <a:picLocks noChangeAspect="1"/>
+                    </pic:cNvPicPr>
+                  </pic:nvPicPr>
+                  <pic:blipFill>
+                    <a:blip r:embed="rId4"/>
+                    <a:stretch>
+                      <a:fillRect/>
+                    </a:stretch>
+                  </pic:blipFill>
+                  <pic:spPr>
+                    <a:xfrm>
+                      <a:off x="0" y="0"/>
+                      <a:ext cx="5271135" cy="448310"/>
+                    </a:xfrm>
+                    <a:prstGeom prst="rect">
+                      <a:avLst/>
+                    </a:prstGeom>
+                  </pic:spPr>
+                </pic:pic>
+              </a:graphicData>
+            </a:graphic>
+          </wp:inline>
+        </w:drawing>
+      </w:r>
+      <w:bookmarkStart w:id="0" w:name="_GoBack"/>
+      <w:bookmarkEnd w:id="0"/>
     </w:p>
     <w:p>
       <w:pPr>
@@ -348,7 +558,7 @@
                     </pic:cNvPicPr>
                   </pic:nvPicPr>
                   <pic:blipFill>
-                    <a:blip r:embed="rId4"/>
+                    <a:blip r:embed="rId5"/>
                     <a:stretch>
                       <a:fillRect/>
                     </a:stretch>
@@ -931,7 +1141,7 @@
                     </pic:cNvPicPr>
                   </pic:nvPicPr>
                   <pic:blipFill>
-                    <a:blip r:embed="rId5"/>
+                    <a:blip r:embed="rId6"/>
                     <a:stretch>
                       <a:fillRect/>
                     </a:stretch>
@@ -1326,7 +1536,7 @@
                     </pic:cNvPicPr>
                   </pic:nvPicPr>
                   <pic:blipFill>
-                    <a:blip r:embed="rId6"/>
+                    <a:blip r:embed="rId7"/>
                     <a:stretch>
                       <a:fillRect/>
                     </a:stretch>
@@ -1630,7 +1840,7 @@
                     </pic:cNvPicPr>
                   </pic:nvPicPr>
                   <pic:blipFill>
-                    <a:blip r:embed="rId7"/>
+                    <a:blip r:embed="rId8"/>
                     <a:stretch>
                       <a:fillRect/>
                     </a:stretch>
@@ -2005,7 +2215,7 @@
                     </pic:cNvPicPr>
                   </pic:nvPicPr>
                   <pic:blipFill>
-                    <a:blip r:embed="rId8"/>
+                    <a:blip r:embed="rId9"/>
                     <a:stretch>
                       <a:fillRect/>
                     </a:stretch>
@@ -2187,7 +2397,7 @@
                     </pic:cNvPicPr>
                   </pic:nvPicPr>
                   <pic:blipFill>
-                    <a:blip r:embed="rId9"/>
+                    <a:blip r:embed="rId10"/>
                     <a:stretch>
                       <a:fillRect/>
                     </a:stretch>
@@ -2262,7 +2472,7 @@
                     </pic:cNvPicPr>
                   </pic:nvPicPr>
                   <pic:blipFill>
-                    <a:blip r:embed="rId10"/>
+                    <a:blip r:embed="rId11"/>
                     <a:stretch>
                       <a:fillRect/>
                     </a:stretch>
@@ -2337,7 +2547,7 @@
                     </pic:cNvPicPr>
                   </pic:nvPicPr>
                   <pic:blipFill>
-                    <a:blip r:embed="rId11"/>
+                    <a:blip r:embed="rId12"/>
                     <a:stretch>
                       <a:fillRect/>
                     </a:stretch>
@@ -2412,7 +2622,7 @@
                     </pic:cNvPicPr>
                   </pic:nvPicPr>
                   <pic:blipFill>
-                    <a:blip r:embed="rId12"/>
+                    <a:blip r:embed="rId13"/>
                     <a:stretch>
                       <a:fillRect/>
                     </a:stretch>
@@ -2487,7 +2697,7 @@
                     </pic:cNvPicPr>
                   </pic:nvPicPr>
                   <pic:blipFill>
-                    <a:blip r:embed="rId13"/>
+                    <a:blip r:embed="rId14"/>
                     <a:stretch>
                       <a:fillRect/>
                     </a:stretch>
@@ -2562,7 +2772,7 @@
                     </pic:cNvPicPr>
                   </pic:nvPicPr>
                   <pic:blipFill>
-                    <a:blip r:embed="rId14"/>
+                    <a:blip r:embed="rId15"/>
                     <a:stretch>
                       <a:fillRect/>
                     </a:stretch>
@@ -2637,7 +2847,7 @@
                     </pic:cNvPicPr>
                   </pic:nvPicPr>
                   <pic:blipFill>
-                    <a:blip r:embed="rId15"/>
+                    <a:blip r:embed="rId16"/>
                     <a:stretch>
                       <a:fillRect/>
                     </a:stretch>
@@ -2660,18 +2870,630 @@
     </w:p>
     <w:p>
       <w:pPr>
-        <w:pStyle w:val="2"/>
+        <w:rPr>
+          <w:rStyle w:val="9"/>
+          <w:rFonts w:hint="eastAsia" w:ascii="Segoe UI" w:hAnsi="Segoe UI" w:eastAsia="宋体" w:cs="Segoe UI"/>
+          <w:b/>
+          <w:bCs/>
+          <w:i w:val="0"/>
+          <w:iCs w:val="0"/>
+          <w:caps w:val="0"/>
+          <w:color w:val="000000"/>
+          <w:spacing w:val="0"/>
+          <w:sz w:val="22"/>
+          <w:szCs w:val="22"/>
+          <w:shd w:val="clear" w:fill="FFFFFF"/>
+          <w:vertAlign w:val="baseline"/>
+          <w:lang w:val="en-US" w:eastAsia="zh-CN"/>
+        </w:rPr>
+      </w:pPr>
+    </w:p>
+    <w:p>
+      <w:pPr>
+        <w:rPr>
+          <w:rStyle w:val="9"/>
+          <w:rFonts w:hint="eastAsia" w:ascii="Segoe UI" w:hAnsi="Segoe UI" w:eastAsia="宋体" w:cs="Segoe UI"/>
+          <w:b/>
+          <w:bCs/>
+          <w:i w:val="0"/>
+          <w:iCs w:val="0"/>
+          <w:caps w:val="0"/>
+          <w:color w:val="000000"/>
+          <w:spacing w:val="0"/>
+          <w:sz w:val="22"/>
+          <w:szCs w:val="22"/>
+          <w:shd w:val="clear" w:fill="FFFFFF"/>
+          <w:vertAlign w:val="baseline"/>
+          <w:lang w:val="en-US" w:eastAsia="zh-CN"/>
+        </w:rPr>
+      </w:pPr>
+    </w:p>
+    <w:p>
+      <w:pPr>
+        <w:rPr>
+          <w:rStyle w:val="9"/>
+          <w:rFonts w:hint="eastAsia" w:ascii="Segoe UI" w:hAnsi="Segoe UI" w:eastAsia="宋体" w:cs="Segoe UI"/>
+          <w:b/>
+          <w:bCs/>
+          <w:i w:val="0"/>
+          <w:iCs w:val="0"/>
+          <w:caps w:val="0"/>
+          <w:color w:val="000000"/>
+          <w:spacing w:val="0"/>
+          <w:sz w:val="22"/>
+          <w:szCs w:val="22"/>
+          <w:shd w:val="clear" w:fill="FFFFFF"/>
+          <w:vertAlign w:val="baseline"/>
+          <w:lang w:val="en-US" w:eastAsia="zh-CN"/>
+        </w:rPr>
+      </w:pPr>
+    </w:p>
+    <w:p>
+      <w:pPr>
+        <w:rPr>
+          <w:rStyle w:val="9"/>
+          <w:rFonts w:hint="eastAsia" w:ascii="Segoe UI" w:hAnsi="Segoe UI" w:eastAsia="宋体" w:cs="Segoe UI"/>
+          <w:b/>
+          <w:bCs/>
+          <w:i w:val="0"/>
+          <w:iCs w:val="0"/>
+          <w:caps w:val="0"/>
+          <w:color w:val="000000"/>
+          <w:spacing w:val="0"/>
+          <w:sz w:val="22"/>
+          <w:szCs w:val="22"/>
+          <w:shd w:val="clear" w:fill="FFFFFF"/>
+          <w:vertAlign w:val="baseline"/>
+          <w:lang w:val="en-US" w:eastAsia="zh-CN"/>
+        </w:rPr>
+      </w:pPr>
+    </w:p>
+    <w:p>
+      <w:pPr>
+        <w:rPr>
+          <w:rStyle w:val="9"/>
+          <w:rFonts w:hint="eastAsia" w:ascii="Segoe UI" w:hAnsi="Segoe UI" w:eastAsia="宋体" w:cs="Segoe UI"/>
+          <w:b/>
+          <w:bCs/>
+          <w:i w:val="0"/>
+          <w:iCs w:val="0"/>
+          <w:caps w:val="0"/>
+          <w:color w:val="000000"/>
+          <w:spacing w:val="0"/>
+          <w:sz w:val="22"/>
+          <w:szCs w:val="22"/>
+          <w:shd w:val="clear" w:fill="FFFFFF"/>
+          <w:vertAlign w:val="baseline"/>
+          <w:lang w:val="en-US" w:eastAsia="zh-CN"/>
+        </w:rPr>
+      </w:pPr>
+    </w:p>
+    <w:p>
+      <w:pPr>
+        <w:rPr>
+          <w:rStyle w:val="9"/>
+          <w:rFonts w:hint="eastAsia" w:ascii="Segoe UI" w:hAnsi="Segoe UI" w:eastAsia="宋体" w:cs="Segoe UI"/>
+          <w:b/>
+          <w:bCs/>
+          <w:i w:val="0"/>
+          <w:iCs w:val="0"/>
+          <w:caps w:val="0"/>
+          <w:color w:val="000000"/>
+          <w:spacing w:val="0"/>
+          <w:sz w:val="22"/>
+          <w:szCs w:val="22"/>
+          <w:shd w:val="clear" w:fill="FFFFFF"/>
+          <w:vertAlign w:val="baseline"/>
+          <w:lang w:val="en-US" w:eastAsia="zh-CN"/>
+        </w:rPr>
+      </w:pPr>
+    </w:p>
+    <w:p>
+      <w:pPr>
+        <w:rPr>
+          <w:rStyle w:val="9"/>
+          <w:rFonts w:hint="eastAsia" w:ascii="Segoe UI" w:hAnsi="Segoe UI" w:eastAsia="宋体" w:cs="Segoe UI"/>
+          <w:b/>
+          <w:bCs/>
+          <w:i w:val="0"/>
+          <w:iCs w:val="0"/>
+          <w:caps w:val="0"/>
+          <w:color w:val="000000"/>
+          <w:spacing w:val="0"/>
+          <w:sz w:val="22"/>
+          <w:szCs w:val="22"/>
+          <w:shd w:val="clear" w:fill="FFFFFF"/>
+          <w:vertAlign w:val="baseline"/>
+          <w:lang w:val="en-US" w:eastAsia="zh-CN"/>
+        </w:rPr>
+      </w:pPr>
+    </w:p>
+    <w:p>
+      <w:pPr>
+        <w:rPr>
+          <w:rStyle w:val="9"/>
+          <w:rFonts w:hint="eastAsia" w:ascii="Segoe UI" w:hAnsi="Segoe UI" w:eastAsia="宋体" w:cs="Segoe UI"/>
+          <w:b/>
+          <w:bCs/>
+          <w:i w:val="0"/>
+          <w:iCs w:val="0"/>
+          <w:caps w:val="0"/>
+          <w:color w:val="000000"/>
+          <w:spacing w:val="0"/>
+          <w:sz w:val="22"/>
+          <w:szCs w:val="22"/>
+          <w:shd w:val="clear" w:fill="FFFFFF"/>
+          <w:vertAlign w:val="baseline"/>
+          <w:lang w:val="en-US" w:eastAsia="zh-CN"/>
+        </w:rPr>
+      </w:pPr>
+    </w:p>
+    <w:p>
+      <w:pPr>
+        <w:rPr>
+          <w:rStyle w:val="9"/>
+          <w:rFonts w:hint="eastAsia" w:ascii="Segoe UI" w:hAnsi="Segoe UI" w:eastAsia="宋体" w:cs="Segoe UI"/>
+          <w:b/>
+          <w:bCs/>
+          <w:i w:val="0"/>
+          <w:iCs w:val="0"/>
+          <w:caps w:val="0"/>
+          <w:color w:val="000000"/>
+          <w:spacing w:val="0"/>
+          <w:sz w:val="22"/>
+          <w:szCs w:val="22"/>
+          <w:shd w:val="clear" w:fill="FFFFFF"/>
+          <w:vertAlign w:val="baseline"/>
+          <w:lang w:val="en-US" w:eastAsia="zh-CN"/>
+        </w:rPr>
+      </w:pPr>
+    </w:p>
+    <w:p>
+      <w:pPr>
+        <w:pStyle w:val="4"/>
         <w:bidi w:val="0"/>
         <w:rPr>
+          <w:rFonts w:hint="default"/>
+          <w:lang w:val="en-US" w:eastAsia="zh-CN"/>
+        </w:rPr>
+      </w:pPr>
+      <w:r>
+        <w:rPr>
           <w:rFonts w:hint="eastAsia"/>
           <w:lang w:val="en-US" w:eastAsia="zh-CN"/>
         </w:rPr>
-      </w:pPr>
-      <w:r>
+        <w:t>旁瓣零陷</w:t>
+      </w:r>
+    </w:p>
+    <w:p>
+      <w:pPr>
+        <w:rPr>
+          <w:rFonts w:ascii="宋体" w:hAnsi="宋体" w:eastAsia="宋体" w:cs="宋体"/>
+          <w:sz w:val="24"/>
+          <w:szCs w:val="24"/>
+        </w:rPr>
+      </w:pPr>
+      <w:r>
+        <w:rPr>
+          <w:rFonts w:ascii="宋体" w:hAnsi="宋体" w:eastAsia="宋体" w:cs="宋体"/>
+          <w:sz w:val="24"/>
+          <w:szCs w:val="24"/>
+        </w:rPr>
+        <w:t>是指通过</w:t>
+      </w:r>
+      <w:r>
+        <w:rPr>
+          <w:rFonts w:ascii="宋体" w:hAnsi="宋体" w:eastAsia="宋体" w:cs="宋体"/>
+          <w:b/>
+          <w:bCs/>
+          <w:sz w:val="24"/>
+          <w:szCs w:val="24"/>
+        </w:rPr>
+        <w:t>调整阵元激励的幅度和相位</w:t>
+      </w:r>
+      <w:r>
+        <w:rPr>
+          <w:rFonts w:ascii="宋体" w:hAnsi="宋体" w:eastAsia="宋体" w:cs="宋体"/>
+          <w:sz w:val="24"/>
+          <w:szCs w:val="24"/>
+        </w:rPr>
+        <w:t>，在天线方向图的</w:t>
+      </w:r>
+      <w:r>
+        <w:rPr>
+          <w:rFonts w:ascii="宋体" w:hAnsi="宋体" w:eastAsia="宋体" w:cs="宋体"/>
+          <w:b/>
+          <w:bCs/>
+          <w:sz w:val="24"/>
+          <w:szCs w:val="24"/>
+        </w:rPr>
+        <w:t>旁瓣区域</w:t>
+      </w:r>
+      <w:r>
+        <w:rPr>
+          <w:rFonts w:ascii="宋体" w:hAnsi="宋体" w:eastAsia="宋体" w:cs="宋体"/>
+          <w:sz w:val="24"/>
+          <w:szCs w:val="24"/>
+        </w:rPr>
+        <w:t>，尤其是</w:t>
+      </w:r>
+      <w:r>
+        <w:rPr>
+          <w:rFonts w:ascii="宋体" w:hAnsi="宋体" w:eastAsia="宋体" w:cs="宋体"/>
+          <w:b/>
+          <w:bCs/>
+          <w:sz w:val="24"/>
+          <w:szCs w:val="24"/>
+        </w:rPr>
+        <w:t>已知干扰源的来波方向</w:t>
+      </w:r>
+      <w:r>
+        <w:rPr>
+          <w:rFonts w:ascii="宋体" w:hAnsi="宋体" w:eastAsia="宋体" w:cs="宋体"/>
+          <w:sz w:val="24"/>
+          <w:szCs w:val="24"/>
+        </w:rPr>
+        <w:t>，</w:t>
+      </w:r>
+      <w:r>
+        <w:rPr>
+          <w:rFonts w:ascii="宋体" w:hAnsi="宋体" w:eastAsia="宋体" w:cs="宋体"/>
+          <w:b/>
+          <w:bCs/>
+          <w:sz w:val="24"/>
+          <w:szCs w:val="24"/>
+        </w:rPr>
+        <w:t>人为地形成一个或多个很深的凹陷（零陷）</w:t>
+      </w:r>
+      <w:r>
+        <w:rPr>
+          <w:rFonts w:ascii="宋体" w:hAnsi="宋体" w:eastAsia="宋体" w:cs="宋体"/>
+          <w:sz w:val="24"/>
+          <w:szCs w:val="24"/>
+        </w:rPr>
+        <w:t>。</w:t>
+      </w:r>
+    </w:p>
+    <w:p>
+      <w:pPr>
+        <w:rPr>
+          <w:rFonts w:ascii="宋体" w:hAnsi="宋体" w:eastAsia="宋体" w:cs="宋体"/>
+          <w:sz w:val="24"/>
+          <w:szCs w:val="24"/>
+        </w:rPr>
+      </w:pPr>
+    </w:p>
+    <w:p>
+      <w:pPr>
+        <w:pStyle w:val="4"/>
+        <w:bidi w:val="0"/>
         <w:rPr>
           <w:rFonts w:hint="eastAsia"/>
           <w:lang w:val="en-US" w:eastAsia="zh-CN"/>
         </w:rPr>
+      </w:pPr>
+      <w:r>
+        <w:rPr>
+          <w:rFonts w:hint="eastAsia"/>
+          <w:lang w:val="en-US" w:eastAsia="zh-CN"/>
+        </w:rPr>
+        <w:t>栅瓣</w:t>
+      </w:r>
+    </w:p>
+    <w:p>
+      <w:pPr>
+        <w:keepNext w:val="0"/>
+        <w:keepLines w:val="0"/>
+        <w:widowControl/>
+        <w:suppressLineNumbers w:val="0"/>
+        <w:jc w:val="left"/>
+        <w:rPr>
+          <w:rFonts w:ascii="宋体" w:hAnsi="宋体" w:eastAsia="宋体" w:cs="宋体"/>
+          <w:kern w:val="0"/>
+          <w:sz w:val="24"/>
+          <w:szCs w:val="24"/>
+          <w:lang w:val="en-US" w:eastAsia="zh-CN" w:bidi="ar"/>
+        </w:rPr>
+      </w:pPr>
+      <w:r>
+        <w:rPr>
+          <w:rFonts w:ascii="宋体" w:hAnsi="宋体" w:eastAsia="宋体" w:cs="宋体"/>
+          <w:b/>
+          <w:bCs/>
+          <w:sz w:val="24"/>
+          <w:szCs w:val="24"/>
+        </w:rPr>
+        <w:t>定义：</w:t>
+      </w:r>
+      <w:r>
+        <w:rPr>
+          <w:rFonts w:ascii="宋体" w:hAnsi="宋体" w:eastAsia="宋体" w:cs="宋体"/>
+          <w:sz w:val="24"/>
+          <w:szCs w:val="24"/>
+        </w:rPr>
+        <w:t xml:space="preserve"> 栅瓣是天线方向图中，除了主瓣以外，</w:t>
+      </w:r>
+      <w:r>
+        <w:rPr>
+          <w:rFonts w:ascii="宋体" w:hAnsi="宋体" w:eastAsia="宋体" w:cs="宋体"/>
+          <w:b/>
+          <w:bCs/>
+          <w:sz w:val="24"/>
+          <w:szCs w:val="24"/>
+        </w:rPr>
+        <w:t>增益与主瓣增益非常接近</w:t>
+      </w:r>
+      <w:r>
+        <w:rPr>
+          <w:rFonts w:ascii="宋体" w:hAnsi="宋体" w:eastAsia="宋体" w:cs="宋体"/>
+          <w:sz w:val="24"/>
+          <w:szCs w:val="24"/>
+        </w:rPr>
+        <w:t>（甚至相等）的强辐射波束。</w:t>
+      </w:r>
+    </w:p>
+    <w:p>
+      <w:pPr>
+        <w:keepNext w:val="0"/>
+        <w:keepLines w:val="0"/>
+        <w:widowControl/>
+        <w:suppressLineNumbers w:val="0"/>
+        <w:jc w:val="left"/>
+        <w:rPr>
+          <w:rFonts w:ascii="宋体" w:hAnsi="宋体" w:eastAsia="宋体" w:cs="宋体"/>
+          <w:kern w:val="0"/>
+          <w:sz w:val="24"/>
+          <w:szCs w:val="24"/>
+          <w:lang w:val="en-US" w:eastAsia="zh-CN" w:bidi="ar"/>
+        </w:rPr>
+      </w:pPr>
+      <w:r>
+        <w:rPr>
+          <w:rFonts w:ascii="宋体" w:hAnsi="宋体" w:eastAsia="宋体" w:cs="宋体"/>
+          <w:kern w:val="0"/>
+          <w:sz w:val="24"/>
+          <w:szCs w:val="24"/>
+          <w:lang w:val="en-US" w:eastAsia="zh-CN" w:bidi="ar"/>
+        </w:rPr>
+        <w:t xml:space="preserve">阵元间距 </w:t>
+      </w:r>
+      <w:r>
+        <w:rPr>
+          <w:rFonts w:hint="eastAsia" w:ascii="sans-serif" w:hAnsi="sans-serif" w:eastAsia="sans-serif" w:cs="sans-serif"/>
+          <w:kern w:val="0"/>
+          <w:sz w:val="24"/>
+          <w:szCs w:val="24"/>
+          <w:lang w:val="en-US" w:eastAsia="zh-CN" w:bidi="ar"/>
+        </w:rPr>
+        <w:t>d</w:t>
+      </w:r>
+      <w:r>
+        <w:rPr>
+          <w:rFonts w:ascii="宋体" w:hAnsi="宋体" w:eastAsia="宋体" w:cs="宋体"/>
+          <w:kern w:val="0"/>
+          <w:sz w:val="24"/>
+          <w:szCs w:val="24"/>
+          <w:lang w:val="en-US" w:eastAsia="zh-CN" w:bidi="ar"/>
+        </w:rPr>
+        <w:t xml:space="preserve"> 取半波长 是</w:t>
+      </w:r>
+      <w:r>
+        <w:rPr>
+          <w:rFonts w:hint="default" w:ascii="sans-serif" w:hAnsi="sans-serif" w:eastAsia="sans-serif" w:cs="sans-serif"/>
+          <w:b/>
+          <w:bCs/>
+          <w:kern w:val="0"/>
+          <w:sz w:val="24"/>
+          <w:szCs w:val="24"/>
+          <w:lang w:val="en-US" w:eastAsia="zh-CN" w:bidi="ar"/>
+        </w:rPr>
+        <w:t>避免栅瓣出现</w:t>
+      </w:r>
+      <w:r>
+        <w:rPr>
+          <w:rFonts w:ascii="宋体" w:hAnsi="宋体" w:eastAsia="宋体" w:cs="宋体"/>
+          <w:kern w:val="0"/>
+          <w:sz w:val="24"/>
+          <w:szCs w:val="24"/>
+          <w:lang w:val="en-US" w:eastAsia="zh-CN" w:bidi="ar"/>
+        </w:rPr>
+        <w:t>的基本要求，这是相控阵列设计中的“黄金准则”。</w:t>
+      </w:r>
+    </w:p>
+    <w:p>
+      <w:pPr>
+        <w:pStyle w:val="6"/>
+        <w:keepNext w:val="0"/>
+        <w:keepLines w:val="0"/>
+        <w:widowControl/>
+        <w:suppressLineNumbers w:val="0"/>
+        <w:spacing w:before="0" w:beforeAutospacing="0" w:line="17" w:lineRule="atLeast"/>
+        <w:rPr>
+          <w:rFonts w:ascii="sans-serif" w:hAnsi="sans-serif" w:eastAsia="sans-serif" w:cs="sans-serif"/>
+        </w:rPr>
+      </w:pPr>
+      <w:r>
+        <w:rPr>
+          <w:rFonts w:hint="default" w:ascii="sans-serif" w:hAnsi="sans-serif" w:eastAsia="sans-serif" w:cs="sans-serif"/>
+          <w:b/>
+          <w:bCs/>
+        </w:rPr>
+        <w:t>核心原理（阵因子）：</w:t>
+      </w:r>
+    </w:p>
+    <w:p>
+      <w:pPr>
+        <w:pStyle w:val="6"/>
+        <w:keepNext w:val="0"/>
+        <w:keepLines w:val="0"/>
+        <w:widowControl/>
+        <w:suppressLineNumbers w:val="0"/>
+        <w:spacing w:before="0" w:beforeAutospacing="0" w:line="17" w:lineRule="atLeast"/>
+        <w:rPr>
+          <w:rFonts w:hint="eastAsia" w:ascii="宋体" w:hAnsi="宋体" w:eastAsia="宋体" w:cs="宋体"/>
+          <w:kern w:val="0"/>
+          <w:sz w:val="24"/>
+          <w:szCs w:val="24"/>
+          <w:lang w:val="en-US" w:eastAsia="zh-CN" w:bidi="ar"/>
+        </w:rPr>
+      </w:pPr>
+      <w:r>
+        <w:rPr>
+          <w:rFonts w:hint="default" w:ascii="宋体" w:hAnsi="宋体" w:eastAsia="宋体" w:cs="宋体"/>
+          <w:kern w:val="0"/>
+          <w:sz w:val="24"/>
+          <w:szCs w:val="24"/>
+          <w:lang w:val="en-US" w:eastAsia="zh-CN" w:bidi="ar"/>
+        </w:rPr>
+        <w:t>天线阵列的辐射能力可以分解为单个阵元的单元辐射能力与阵列因子的乘积。阵列因子 AF的表达式中包含了一个关键项</w:t>
+      </w:r>
+      <w:r>
+        <w:rPr>
+          <w:rFonts w:hint="eastAsia" w:ascii="宋体" w:hAnsi="宋体" w:eastAsia="宋体" w:cs="宋体"/>
+          <w:kern w:val="0"/>
+          <w:sz w:val="24"/>
+          <w:szCs w:val="24"/>
+          <w:lang w:val="en-US" w:eastAsia="zh-CN" w:bidi="ar"/>
+        </w:rPr>
+        <w:t>.</w:t>
+      </w:r>
+    </w:p>
+    <w:p>
+      <w:pPr>
+        <w:pStyle w:val="6"/>
+        <w:keepNext w:val="0"/>
+        <w:keepLines w:val="0"/>
+        <w:widowControl/>
+        <w:suppressLineNumbers w:val="0"/>
+        <w:spacing w:before="0" w:beforeAutospacing="0" w:line="17" w:lineRule="atLeast"/>
+        <w:rPr>
+          <w:rFonts w:ascii="sans-serif" w:hAnsi="sans-serif" w:eastAsia="sans-serif" w:cs="sans-serif"/>
+        </w:rPr>
+      </w:pPr>
+      <w:r>
+        <w:rPr>
+          <w:rFonts w:hint="default" w:ascii="sans-serif" w:hAnsi="sans-serif" w:eastAsia="sans-serif" w:cs="sans-serif"/>
+          <w:b/>
+          <w:bCs/>
+        </w:rPr>
+        <w:t>栅瓣出现条件：</w:t>
+      </w:r>
+    </w:p>
+    <w:p>
+      <w:pPr>
+        <w:pStyle w:val="6"/>
+        <w:keepNext w:val="0"/>
+        <w:keepLines w:val="0"/>
+        <w:widowControl/>
+        <w:suppressLineNumbers w:val="0"/>
+        <w:spacing w:before="0" w:beforeAutospacing="0" w:line="17" w:lineRule="atLeast"/>
+        <w:rPr>
+          <w:rFonts w:hint="default" w:ascii="宋体" w:hAnsi="宋体" w:eastAsia="宋体" w:cs="宋体"/>
+          <w:kern w:val="0"/>
+          <w:sz w:val="24"/>
+          <w:szCs w:val="24"/>
+          <w:lang w:val="en-US" w:eastAsia="zh-CN" w:bidi="ar"/>
+        </w:rPr>
+      </w:pPr>
+      <w:r>
+        <w:rPr>
+          <w:rFonts w:hint="default" w:ascii="宋体" w:hAnsi="宋体" w:eastAsia="宋体" w:cs="宋体"/>
+          <w:kern w:val="0"/>
+          <w:sz w:val="24"/>
+          <w:szCs w:val="24"/>
+          <w:lang w:val="en-US" w:eastAsia="zh-CN" w:bidi="ar"/>
+        </w:rPr>
+        <w:t>当阵元间距 d大于半波长时，在某些扫描角度下，阵列因子 AF的周期性就会导致主波束之外出现另一个与主瓣增益相近的波峰，这个波峰就是栅瓣。</w:t>
+      </w:r>
+    </w:p>
+    <w:p>
+      <w:pPr>
+        <w:pStyle w:val="6"/>
+        <w:keepNext w:val="0"/>
+        <w:keepLines w:val="0"/>
+        <w:widowControl/>
+        <w:suppressLineNumbers w:val="0"/>
+        <w:spacing w:before="0" w:beforeAutospacing="0" w:line="17" w:lineRule="atLeast"/>
+        <w:rPr>
+          <w:rFonts w:hint="default" w:ascii="宋体" w:hAnsi="宋体" w:eastAsia="宋体" w:cs="宋体"/>
+          <w:kern w:val="0"/>
+          <w:sz w:val="24"/>
+          <w:szCs w:val="24"/>
+          <w:lang w:val="en-US" w:eastAsia="zh-CN" w:bidi="ar"/>
+        </w:rPr>
+      </w:pPr>
+    </w:p>
+    <w:p>
+      <w:pPr>
+        <w:pStyle w:val="6"/>
+        <w:keepNext w:val="0"/>
+        <w:keepLines w:val="0"/>
+        <w:widowControl/>
+        <w:suppressLineNumbers w:val="0"/>
+        <w:spacing w:before="0" w:beforeAutospacing="0" w:line="17" w:lineRule="atLeast"/>
+        <w:rPr>
+          <w:rFonts w:hint="eastAsia" w:ascii="宋体" w:hAnsi="宋体" w:eastAsia="宋体" w:cs="宋体"/>
+          <w:kern w:val="0"/>
+          <w:sz w:val="24"/>
+          <w:szCs w:val="24"/>
+          <w:lang w:val="en-US" w:eastAsia="zh-CN" w:bidi="ar"/>
+        </w:rPr>
+      </w:pPr>
+    </w:p>
+    <w:p>
+      <w:pPr>
+        <w:keepNext w:val="0"/>
+        <w:keepLines w:val="0"/>
+        <w:widowControl/>
+        <w:suppressLineNumbers w:val="0"/>
+        <w:jc w:val="left"/>
+        <w:rPr>
+          <w:rFonts w:ascii="宋体" w:hAnsi="宋体" w:eastAsia="宋体" w:cs="宋体"/>
+          <w:kern w:val="0"/>
+          <w:sz w:val="24"/>
+          <w:szCs w:val="24"/>
+          <w:lang w:val="en-US" w:eastAsia="zh-CN" w:bidi="ar"/>
+        </w:rPr>
+      </w:pPr>
+    </w:p>
+    <w:p>
+      <w:pPr>
+        <w:keepNext w:val="0"/>
+        <w:keepLines w:val="0"/>
+        <w:widowControl/>
+        <w:suppressLineNumbers w:val="0"/>
+        <w:jc w:val="left"/>
+        <w:rPr>
+          <w:rFonts w:ascii="宋体" w:hAnsi="宋体" w:eastAsia="宋体" w:cs="宋体"/>
+          <w:kern w:val="0"/>
+          <w:sz w:val="24"/>
+          <w:szCs w:val="24"/>
+          <w:lang w:val="en-US" w:eastAsia="zh-CN" w:bidi="ar"/>
+        </w:rPr>
+      </w:pPr>
+    </w:p>
+    <w:p>
+      <w:pPr>
+        <w:rPr>
+          <w:rFonts w:hint="eastAsia"/>
+          <w:lang w:val="en-US" w:eastAsia="zh-CN"/>
+        </w:rPr>
+      </w:pPr>
+    </w:p>
+    <w:p>
+      <w:pPr>
+        <w:pStyle w:val="4"/>
+        <w:bidi w:val="0"/>
+        <w:rPr>
+          <w:rFonts w:hint="eastAsia"/>
+          <w:lang w:val="en-US" w:eastAsia="zh-CN"/>
+        </w:rPr>
+      </w:pPr>
+      <w:r>
+        <w:rPr>
+          <w:rFonts w:hint="eastAsia"/>
+          <w:lang w:val="en-US" w:eastAsia="zh-CN"/>
+        </w:rPr>
         <w:t>凸优化</w:t>
       </w:r>
     </w:p>
@@ -2689,7 +3511,6 @@
           <w:spacing w:val="0"/>
           <w:sz w:val="22"/>
           <w:szCs w:val="22"/>
-          <w:bdr w:val="none" w:color="auto" w:sz="0" w:space="0"/>
           <w:shd w:val="clear" w:fill="FFFFFF"/>
           <w:vertAlign w:val="baseline"/>
           <w:lang w:val="en-US" w:eastAsia="zh-CN"/>
@@ -2708,7 +3529,6 @@
           <w:spacing w:val="0"/>
           <w:sz w:val="22"/>
           <w:szCs w:val="22"/>
-          <w:bdr w:val="none" w:color="auto" w:sz="0" w:space="0"/>
           <w:shd w:val="clear" w:fill="FFFFFF"/>
           <w:vertAlign w:val="baseline"/>
         </w:rPr>
@@ -2727,7 +3547,6 @@
           <w:spacing w:val="0"/>
           <w:sz w:val="22"/>
           <w:szCs w:val="22"/>
-          <w:bdr w:val="none" w:color="auto" w:sz="0" w:space="0"/>
           <w:shd w:val="clear" w:fill="FFFFFF"/>
           <w:vertAlign w:val="baseline"/>
           <w:lang w:eastAsia="zh-CN"/>
@@ -2747,7 +3566,6 @@
           <w:spacing w:val="0"/>
           <w:sz w:val="22"/>
           <w:szCs w:val="22"/>
-          <w:bdr w:val="none" w:color="auto" w:sz="0" w:space="0"/>
           <w:shd w:val="clear" w:fill="FFFFFF"/>
           <w:vertAlign w:val="baseline"/>
           <w:lang w:val="en-US" w:eastAsia="zh-CN"/>
@@ -2876,7 +3694,6 @@
           <w:spacing w:val="0"/>
           <w:sz w:val="22"/>
           <w:szCs w:val="22"/>
-          <w:bdr w:val="none" w:color="auto" w:sz="0" w:space="0"/>
           <w:shd w:val="clear" w:fill="FFFFFF"/>
           <w:vertAlign w:val="baseline"/>
         </w:rPr>
@@ -2895,7 +3712,6 @@
           <w:spacing w:val="0"/>
           <w:sz w:val="22"/>
           <w:szCs w:val="22"/>
-          <w:bdr w:val="none" w:color="auto" w:sz="0" w:space="0"/>
           <w:shd w:val="clear" w:fill="FFFFFF"/>
           <w:vertAlign w:val="baseline"/>
           <w:lang w:eastAsia="zh-CN"/>
@@ -2929,7 +3745,6 @@
           <w:spacing w:val="0"/>
           <w:sz w:val="22"/>
           <w:szCs w:val="22"/>
-          <w:bdr w:val="none" w:color="auto" w:sz="0" w:space="0"/>
           <w:shd w:val="clear" w:fill="FFFFFF"/>
           <w:vertAlign w:val="baseline"/>
         </w:rPr>
@@ -2962,7 +3777,6 @@
           <w:spacing w:val="0"/>
           <w:sz w:val="22"/>
           <w:szCs w:val="22"/>
-          <w:bdr w:val="none" w:color="auto" w:sz="0" w:space="0"/>
           <w:shd w:val="clear" w:fill="FFFFFF"/>
           <w:vertAlign w:val="baseline"/>
         </w:rPr>
@@ -2981,7 +3795,6 @@
           <w:spacing w:val="0"/>
           <w:sz w:val="22"/>
           <w:szCs w:val="22"/>
-          <w:bdr w:val="none" w:color="auto" w:sz="0" w:space="0"/>
           <w:shd w:val="clear" w:fill="FFFFFF"/>
           <w:vertAlign w:val="baseline"/>
           <w:lang w:eastAsia="zh-CN"/>
@@ -3064,7 +3877,6 @@
           <w:spacing w:val="0"/>
           <w:sz w:val="22"/>
           <w:szCs w:val="22"/>
-          <w:bdr w:val="none" w:color="auto" w:sz="0" w:space="0"/>
           <w:shd w:val="clear" w:fill="FFFFFF"/>
           <w:vertAlign w:val="baseline"/>
         </w:rPr>
@@ -3097,7 +3909,6 @@
           <w:spacing w:val="0"/>
           <w:sz w:val="22"/>
           <w:szCs w:val="22"/>
-          <w:bdr w:val="none" w:color="auto" w:sz="0" w:space="0"/>
           <w:shd w:val="clear" w:fill="FFFFFF"/>
           <w:vertAlign w:val="baseline"/>
         </w:rPr>
@@ -3130,7 +3941,6 @@
           <w:spacing w:val="0"/>
           <w:sz w:val="22"/>
           <w:szCs w:val="22"/>
-          <w:bdr w:val="none" w:color="auto" w:sz="0" w:space="0"/>
           <w:shd w:val="clear" w:fill="FFFFFF"/>
           <w:vertAlign w:val="baseline"/>
         </w:rPr>
@@ -3192,7 +4002,6 @@
           <w:spacing w:val="0"/>
           <w:sz w:val="22"/>
           <w:szCs w:val="22"/>
-          <w:bdr w:val="none" w:color="auto" w:sz="0" w:space="0"/>
           <w:shd w:val="clear" w:fill="FFFFFF"/>
           <w:vertAlign w:val="baseline"/>
         </w:rPr>
@@ -3228,8 +4037,6 @@
           <w:lang w:val="en-US" w:eastAsia="zh-CN"/>
         </w:rPr>
       </w:pPr>
-      <w:bookmarkStart w:id="0" w:name="_GoBack"/>
-      <w:bookmarkEnd w:id="0"/>
     </w:p>
     <w:sectPr>
       <w:pgSz w:w="11906" w:h="16838"/>
@@ -3317,7 +4124,7 @@
     <w:lsdException w:qFormat="1" w:unhideWhenUsed="0" w:uiPriority="0" w:semiHidden="0" w:name="Title"/>
     <w:lsdException w:unhideWhenUsed="0" w:uiPriority="0" w:semiHidden="0" w:name="Closing"/>
     <w:lsdException w:unhideWhenUsed="0" w:uiPriority="0" w:semiHidden="0" w:name="Signature"/>
-    <w:lsdException w:unhideWhenUsed="0" w:uiPriority="0" w:name="Default Paragraph Font"/>
+    <w:lsdException w:qFormat="1" w:unhideWhenUsed="0" w:uiPriority="0" w:name="Default Paragraph Font"/>
     <w:lsdException w:unhideWhenUsed="0" w:uiPriority="0" w:semiHidden="0" w:name="Body Text"/>
     <w:lsdException w:unhideWhenUsed="0" w:uiPriority="0" w:semiHidden="0" w:name="Body Text Indent"/>
     <w:lsdException w:unhideWhenUsed="0" w:uiPriority="0" w:semiHidden="0" w:name="List Continue"/>
@@ -3521,6 +4328,7 @@
     <w:name w:val="heading 1"/>
     <w:basedOn w:val="1"/>
     <w:next w:val="1"/>
+    <w:link w:val="14"/>
     <w:qFormat/>
     <w:uiPriority w:val="0"/>
     <w:pPr>
@@ -3539,6 +4347,7 @@
     <w:name w:val="heading 2"/>
     <w:basedOn w:val="1"/>
     <w:next w:val="1"/>
+    <w:link w:val="13"/>
     <w:unhideWhenUsed/>
     <w:qFormat/>
     <w:uiPriority w:val="0"/>
@@ -3558,6 +4367,7 @@
     <w:name w:val="heading 3"/>
     <w:basedOn w:val="1"/>
     <w:next w:val="1"/>
+    <w:link w:val="11"/>
     <w:unhideWhenUsed/>
     <w:qFormat/>
     <w:uiPriority w:val="0"/>
@@ -3579,6 +4389,7 @@
     <w:name w:val="heading 4"/>
     <w:basedOn w:val="1"/>
     <w:next w:val="1"/>
+    <w:link w:val="12"/>
     <w:semiHidden/>
     <w:unhideWhenUsed/>
     <w:qFormat/>
@@ -3600,6 +4411,7 @@
   <w:style w:type="character" w:default="1" w:styleId="8">
     <w:name w:val="Default Paragraph Font"/>
     <w:semiHidden/>
+    <w:qFormat/>
     <w:uiPriority w:val="0"/>
   </w:style>
   <w:style w:type="table" w:default="1" w:styleId="7">
@@ -3648,6 +4460,54 @@
     <w:rPr>
       <w:rFonts w:ascii="Courier New" w:hAnsi="Courier New"/>
       <w:sz w:val="20"/>
+    </w:rPr>
+  </w:style>
+  <w:style w:type="character" w:customStyle="1" w:styleId="11">
+    <w:name w:val="标题 3 Char"/>
+    <w:link w:val="4"/>
+    <w:uiPriority w:val="0"/>
+    <w:rPr>
+      <w:rFonts w:hint="eastAsia" w:ascii="宋体" w:hAnsi="宋体" w:eastAsia="宋体" w:cs="宋体"/>
+      <w:b/>
+      <w:bCs/>
+      <w:kern w:val="0"/>
+      <w:sz w:val="27"/>
+      <w:szCs w:val="27"/>
+      <w:lang w:val="en-US" w:eastAsia="zh-CN" w:bidi="ar"/>
+    </w:rPr>
+  </w:style>
+  <w:style w:type="character" w:customStyle="1" w:styleId="12">
+    <w:name w:val="标题 4 Char"/>
+    <w:link w:val="5"/>
+    <w:uiPriority w:val="0"/>
+    <w:rPr>
+      <w:rFonts w:hint="eastAsia" w:ascii="宋体" w:hAnsi="宋体" w:eastAsia="宋体" w:cs="宋体"/>
+      <w:b/>
+      <w:bCs/>
+      <w:kern w:val="0"/>
+      <w:sz w:val="24"/>
+      <w:szCs w:val="24"/>
+      <w:lang w:val="en-US" w:eastAsia="zh-CN" w:bidi="ar"/>
+    </w:rPr>
+  </w:style>
+  <w:style w:type="character" w:customStyle="1" w:styleId="13">
+    <w:name w:val="标题 2 Char"/>
+    <w:link w:val="3"/>
+    <w:uiPriority w:val="0"/>
+    <w:rPr>
+      <w:rFonts w:ascii="Arial" w:hAnsi="Arial" w:eastAsia="黑体"/>
+      <w:b/>
+      <w:sz w:val="32"/>
+    </w:rPr>
+  </w:style>
+  <w:style w:type="character" w:customStyle="1" w:styleId="14">
+    <w:name w:val="标题 1 Char"/>
+    <w:link w:val="2"/>
+    <w:uiPriority w:val="0"/>
+    <w:rPr>
+      <w:b/>
+      <w:kern w:val="44"/>
+      <w:sz w:val="44"/>
     </w:rPr>
   </w:style>
 </w:styles>
